--- a/CurrentAndPendingSupport/CandP-Haleh.docx
+++ b/CurrentAndPendingSupport/CandP-Haleh.docx
@@ -256,7 +256,23 @@
                 <w:sz w:val="22"/>
                 <w:szCs w:val="22"/>
               </w:rPr>
-              <w:t xml:space="preserve">Sponsor:          </w:t>
+              <w:t xml:space="preserve">Sponsor:     </w:t>
+            </w:r>
+            <w:r>
+              <w:rPr>
+                <w:b/>
+                <w:sz w:val="22"/>
+                <w:szCs w:val="22"/>
+              </w:rPr>
+              <w:t>NSF</w:t>
+            </w:r>
+            <w:r>
+              <w:rPr>
+                <w:b/>
+                <w:sz w:val="22"/>
+                <w:szCs w:val="22"/>
+              </w:rPr>
+              <w:t xml:space="preserve">     </w:t>
             </w:r>
             <w:r>
               <w:rPr>
@@ -305,6 +321,22 @@
                 <w:szCs w:val="22"/>
               </w:rPr>
               <w:t xml:space="preserve">Award/Identifying Number: </w:t>
+            </w:r>
+            <w:r>
+              <w:rPr>
+                <w:sz w:val="22"/>
+                <w:szCs w:val="22"/>
+              </w:rPr>
+              <w:t xml:space="preserve">NSF </w:t>
+            </w:r>
+            <w:r>
+              <w:rPr>
+                <w:rFonts w:ascii="Century" w:hAnsi="Century"/>
+                <w:bCs/>
+                <w:sz w:val="20"/>
+                <w:szCs w:val="20"/>
+              </w:rPr>
+              <w:t>PHY-1119200</w:t>
             </w:r>
           </w:p>
         </w:tc>
@@ -348,11 +380,12 @@
             </w:r>
             <w:r>
               <w:rPr>
-                <w:bCs/>
-                <w:sz w:val="22"/>
-                <w:szCs w:val="22"/>
-              </w:rPr>
-              <w:t>Request Beyond Target for Tile Low Voltage Power Supplies</w:t>
+                <w:rFonts w:eastAsiaTheme="minorHAnsi"/>
+                <w:sz w:val="22"/>
+                <w:szCs w:val="22"/>
+                <w:lang w:eastAsia="en-US"/>
+              </w:rPr>
+              <w:t>The U.S. ATLAS Research Program: Empowering U.S. Universities for Discoveries at the Energy Frontier</w:t>
             </w:r>
           </w:p>
         </w:tc>
@@ -456,8 +489,6 @@
               </w:rPr>
               <w:t>-9/30/16</w:t>
             </w:r>
-            <w:bookmarkStart w:id="0" w:name="_GoBack"/>
-            <w:bookmarkEnd w:id="0"/>
           </w:p>
         </w:tc>
       </w:tr>
@@ -521,16 +552,68 @@
               </w:rPr>
               <w:t>Abstract:</w:t>
             </w:r>
-          </w:p>
-          <w:p>
-            <w:pPr>
-              <w:spacing w:after="0"/>
-              <w:rPr>
-                <w:b/>
-                <w:sz w:val="22"/>
-                <w:szCs w:val="22"/>
-              </w:rPr>
-            </w:pPr>
+            <w:r>
+              <w:rPr>
+                <w:sz w:val="22"/>
+                <w:szCs w:val="22"/>
+              </w:rPr>
+              <w:t xml:space="preserve"> </w:t>
+            </w:r>
+            <w:r>
+              <w:rPr>
+                <w:sz w:val="22"/>
+                <w:szCs w:val="22"/>
+              </w:rPr>
+              <w:t xml:space="preserve">UTA is a sub-contractor of the NSF US ATLAS Operations program cooperative agreement managed by Columbia University. This cooperative agreement supports M&amp;O, S&amp;C and R&amp;D activities on the ATLAS experiment at the LHC. Activities at UTA include the operation of the </w:t>
+            </w:r>
+            <w:proofErr w:type="spellStart"/>
+            <w:r>
+              <w:rPr>
+                <w:sz w:val="22"/>
+                <w:szCs w:val="22"/>
+              </w:rPr>
+              <w:t>SouthWest</w:t>
+            </w:r>
+            <w:proofErr w:type="spellEnd"/>
+            <w:r>
+              <w:rPr>
+                <w:sz w:val="22"/>
+                <w:szCs w:val="22"/>
+              </w:rPr>
+              <w:t xml:space="preserve"> Tier 2, </w:t>
+            </w:r>
+            <w:proofErr w:type="spellStart"/>
+            <w:r>
+              <w:rPr>
+                <w:sz w:val="22"/>
+                <w:szCs w:val="22"/>
+              </w:rPr>
+              <w:t>PanDA</w:t>
+            </w:r>
+            <w:proofErr w:type="spellEnd"/>
+            <w:r>
+              <w:rPr>
+                <w:sz w:val="22"/>
+                <w:szCs w:val="22"/>
+              </w:rPr>
+              <w:t xml:space="preserve"> software development, US Computing Operations, Analysis support and documentation, and </w:t>
+            </w:r>
+            <w:proofErr w:type="spellStart"/>
+            <w:r>
+              <w:rPr>
+                <w:sz w:val="22"/>
+                <w:szCs w:val="22"/>
+              </w:rPr>
+              <w:t>TileCal</w:t>
+            </w:r>
+            <w:proofErr w:type="spellEnd"/>
+            <w:r>
+              <w:rPr>
+                <w:sz w:val="22"/>
+                <w:szCs w:val="22"/>
+              </w:rPr>
+              <w:t xml:space="preserve"> detector operation and upgrade R&amp;D. These support activities are critical to the success of the ATLAS physics program.</w:t>
+            </w:r>
           </w:p>
         </w:tc>
       </w:tr>
@@ -719,8 +802,8 @@
               </w:rPr>
               <w:fldChar w:fldCharType="end"/>
             </w:r>
-            <w:bookmarkStart w:id="1" w:name="__Fieldmark__28_752073747"/>
-            <w:bookmarkEnd w:id="1"/>
+            <w:bookmarkStart w:id="0" w:name="__Fieldmark__28_752073747"/>
+            <w:bookmarkEnd w:id="0"/>
             <w:r>
               <w:rPr>
                 <w:sz w:val="22"/>
@@ -774,8 +857,8 @@
               </w:rPr>
               <w:fldChar w:fldCharType="end"/>
             </w:r>
-            <w:bookmarkStart w:id="2" w:name="__Fieldmark__33_752073747"/>
-            <w:bookmarkEnd w:id="2"/>
+            <w:bookmarkStart w:id="1" w:name="__Fieldmark__33_752073747"/>
+            <w:bookmarkEnd w:id="1"/>
             <w:r>
               <w:rPr>
                 <w:sz w:val="22"/>
@@ -1045,8 +1128,10 @@
                 <w:sz w:val="22"/>
                 <w:szCs w:val="22"/>
               </w:rPr>
-              <w:t>2</w:t>
-            </w:r>
+              <w:t>1</w:t>
+            </w:r>
+            <w:bookmarkStart w:id="2" w:name="_GoBack"/>
+            <w:bookmarkEnd w:id="2"/>
           </w:p>
         </w:tc>
       </w:tr>

--- a/CurrentAndPendingSupport/CandP-Haleh.docx
+++ b/CurrentAndPendingSupport/CandP-Haleh.docx
@@ -557,89 +557,12 @@
                 <w:sz w:val="22"/>
                 <w:szCs w:val="22"/>
               </w:rPr>
-              <w:t xml:space="preserve"> </w:t>
-            </w:r>
-            <w:r>
-              <w:rPr>
-                <w:sz w:val="22"/>
-                <w:szCs w:val="22"/>
-              </w:rPr>
-              <w:t xml:space="preserve">UTA is a sub-contractor of the NSF US ATLAS Operations program cooperative agreement managed by Columbia University. This cooperative agreement supports M&amp;O, S&amp;C and R&amp;D activities on the ATLAS experiment at the LHC. Activities at UTA include the operation of the </w:t>
-            </w:r>
-            <w:proofErr w:type="spellStart"/>
-            <w:r>
-              <w:rPr>
-                <w:sz w:val="22"/>
-                <w:szCs w:val="22"/>
-              </w:rPr>
-              <w:t>SouthWest</w:t>
-            </w:r>
-            <w:proofErr w:type="spellEnd"/>
-            <w:r>
-              <w:rPr>
-                <w:sz w:val="22"/>
-                <w:szCs w:val="22"/>
-              </w:rPr>
-              <w:t xml:space="preserve"> Tier 2, </w:t>
-            </w:r>
-            <w:proofErr w:type="spellStart"/>
-            <w:r>
-              <w:rPr>
-                <w:sz w:val="22"/>
-                <w:szCs w:val="22"/>
-              </w:rPr>
-              <w:t>PanDA</w:t>
-            </w:r>
-            <w:proofErr w:type="spellEnd"/>
-            <w:r>
-              <w:rPr>
-                <w:sz w:val="22"/>
-                <w:szCs w:val="22"/>
-              </w:rPr>
-              <w:t xml:space="preserve"> software development, US Computing Operations, Analysis support and documentation, and </w:t>
-            </w:r>
-            <w:proofErr w:type="spellStart"/>
-            <w:r>
-              <w:rPr>
-                <w:sz w:val="22"/>
-                <w:szCs w:val="22"/>
-              </w:rPr>
-              <w:t>TileCal</w:t>
-            </w:r>
-            <w:proofErr w:type="spellEnd"/>
-            <w:r>
-              <w:rPr>
-                <w:sz w:val="22"/>
-                <w:szCs w:val="22"/>
-              </w:rPr>
-              <w:t xml:space="preserve"> detector operation and upgrade R&amp;D. These support activities are critical to the success of the ATLAS physics program.</w:t>
+              <w:t xml:space="preserve"> UTA is a sub-contractor of the NSF US ATLAS Operations program cooperative agreement managed by Columbia University. This cooperative agreement supports M&amp;O, S&amp;C and R&amp;D activities on the ATLAS experiment at the LHC. Activities at UTA include the operation of the SouthWest Tier 2, PanDA software development, US Computing Operations, Analysis support and documentation, and TileCal detector operation and upgrade R&amp;D. These support activities are critical to the success of the ATLAS physics program.</w:t>
             </w:r>
           </w:p>
         </w:tc>
       </w:tr>
     </w:tbl>
-    <w:p>
-      <w:pPr>
-        <w:spacing w:after="0"/>
-        <w:rPr>
-          <w:b/>
-          <w:color w:val="002060"/>
-          <w:sz w:val="22"/>
-          <w:szCs w:val="22"/>
-        </w:rPr>
-      </w:pPr>
-    </w:p>
-    <w:p>
-      <w:pPr>
-        <w:spacing w:after="0"/>
-        <w:rPr>
-          <w:b/>
-          <w:color w:val="002060"/>
-          <w:sz w:val="22"/>
-          <w:szCs w:val="22"/>
-        </w:rPr>
-      </w:pPr>
-    </w:p>
     <w:p>
       <w:pPr>
         <w:spacing w:after="0"/>
@@ -1130,8 +1053,6 @@
               </w:rPr>
               <w:t>1</w:t>
             </w:r>
-            <w:bookmarkStart w:id="2" w:name="_GoBack"/>
-            <w:bookmarkEnd w:id="2"/>
           </w:p>
         </w:tc>
       </w:tr>
@@ -1202,6 +1123,72 @@
                 <w:szCs w:val="22"/>
               </w:rPr>
             </w:pPr>
+            <w:r>
+              <w:rPr>
+                <w:sz w:val="22"/>
+                <w:szCs w:val="22"/>
+              </w:rPr>
+              <w:t>Abstract: This proposal investigates search for Beyond Standard Model Phenomena with Tau Leptons and Higgs</w:t>
+            </w:r>
+            <w:r>
+              <w:rPr>
+                <w:sz w:val="22"/>
+                <w:szCs w:val="22"/>
+              </w:rPr>
+              <w:t xml:space="preserve"> on the ATLAS experiment</w:t>
+            </w:r>
+            <w:r>
+              <w:rPr>
+                <w:sz w:val="22"/>
+                <w:szCs w:val="22"/>
+              </w:rPr>
+              <w:t xml:space="preserve">.  This includes charged Higgs searches in the </w:t>
+            </w:r>
+            <w:r>
+              <w:rPr>
+                <w:sz w:val="22"/>
+                <w:szCs w:val="22"/>
+                <w:lang w:val="el-GR"/>
+              </w:rPr>
+              <w:t>τν</w:t>
+            </w:r>
+            <w:r>
+              <w:rPr>
+                <w:sz w:val="22"/>
+                <w:szCs w:val="22"/>
+              </w:rPr>
+              <w:t xml:space="preserve"> final state and a Z boson + X search including leptons and taus in the final states.  The Z+X combines five analyses into one scan by using a parametric fit to the background over a range of 4 GeV to a few TeV.</w:t>
+            </w:r>
+            <w:r>
+              <w:rPr>
+                <w:sz w:val="22"/>
+                <w:szCs w:val="22"/>
+              </w:rPr>
+              <w:t xml:space="preserve">  This proposal also includes the R&amp;D and production efforts for High Luminosity LHC for the Tile Scintillating Calorimeter low</w:t>
+            </w:r>
+            <w:r>
+              <w:rPr>
+                <w:sz w:val="22"/>
+                <w:szCs w:val="22"/>
+              </w:rPr>
+              <w:t xml:space="preserve"> voltage power supplies</w:t>
+            </w:r>
+            <w:bookmarkStart w:id="2" w:name="_GoBack"/>
+            <w:bookmarkEnd w:id="2"/>
+            <w:r>
+              <w:rPr>
+                <w:sz w:val="22"/>
+                <w:szCs w:val="22"/>
+              </w:rPr>
+              <w:t>.</w:t>
+            </w:r>
+            <w:r>
+              <w:rPr>
+                <w:sz w:val="22"/>
+                <w:szCs w:val="22"/>
+              </w:rPr>
+              <w:t xml:space="preserve"> </w:t>
+            </w:r>
           </w:p>
         </w:tc>
       </w:tr>
@@ -1239,6 +1226,393 @@
         </w:rPr>
       </w:pPr>
     </w:p>
+    <w:tbl>
+      <w:tblPr>
+        <w:tblW w:w="5000" w:type="pct"/>
+        <w:tblBorders>
+          <w:top w:val="single" w:sz="6" w:space="0" w:color="auto"/>
+          <w:left w:val="single" w:sz="6" w:space="0" w:color="auto"/>
+          <w:bottom w:val="single" w:sz="6" w:space="0" w:color="auto"/>
+          <w:right w:val="single" w:sz="6" w:space="0" w:color="auto"/>
+          <w:insideH w:val="single" w:sz="6" w:space="0" w:color="auto"/>
+          <w:insideV w:val="single" w:sz="6" w:space="0" w:color="auto"/>
+        </w:tblBorders>
+        <w:tblLook w:val="0000" w:firstRow="0" w:lastRow="0" w:firstColumn="0" w:lastColumn="0" w:noHBand="0" w:noVBand="0"/>
+      </w:tblPr>
+      <w:tblGrid>
+        <w:gridCol w:w="9576"/>
+      </w:tblGrid>
+      <w:tr>
+        <w:tc>
+          <w:tcPr>
+            <w:tcW w:w="5000" w:type="pct"/>
+            <w:vAlign w:val="center"/>
+          </w:tcPr>
+          <w:p>
+            <w:pPr>
+              <w:spacing w:after="0"/>
+              <w:rPr>
+                <w:b/>
+                <w:sz w:val="22"/>
+                <w:szCs w:val="22"/>
+              </w:rPr>
+            </w:pPr>
+            <w:r>
+              <w:rPr>
+                <w:b/>
+                <w:sz w:val="22"/>
+                <w:szCs w:val="22"/>
+              </w:rPr>
+              <w:t>Support</w:t>
+            </w:r>
+            <w:r>
+              <w:rPr>
+                <w:sz w:val="22"/>
+                <w:szCs w:val="22"/>
+              </w:rPr>
+              <w:t xml:space="preserve">: </w:t>
+            </w:r>
+            <w:r>
+              <w:rPr>
+                <w:sz w:val="22"/>
+                <w:szCs w:val="22"/>
+              </w:rPr>
+              <w:tab/>
+            </w:r>
+            <w:r>
+              <w:rPr>
+                <w:sz w:val="22"/>
+                <w:szCs w:val="22"/>
+              </w:rPr>
+              <w:fldChar w:fldCharType="begin">
+                <w:ffData>
+                  <w:name w:val=""/>
+                  <w:enabled/>
+                  <w:calcOnExit w:val="0"/>
+                  <w:checkBox>
+                    <w:sizeAuto/>
+                    <w:default w:val="1"/>
+                  </w:checkBox>
+                </w:ffData>
+              </w:fldChar>
+            </w:r>
+            <w:r>
+              <w:rPr>
+                <w:sz w:val="22"/>
+                <w:szCs w:val="22"/>
+              </w:rPr>
+              <w:instrText xml:space="preserve"> FORMCHECKBOX </w:instrText>
+            </w:r>
+            <w:r>
+              <w:rPr>
+                <w:sz w:val="22"/>
+                <w:szCs w:val="22"/>
+              </w:rPr>
+            </w:r>
+            <w:r>
+              <w:rPr>
+                <w:sz w:val="22"/>
+                <w:szCs w:val="22"/>
+              </w:rPr>
+              <w:fldChar w:fldCharType="end"/>
+            </w:r>
+            <w:r>
+              <w:rPr>
+                <w:sz w:val="22"/>
+                <w:szCs w:val="22"/>
+              </w:rPr>
+              <w:t xml:space="preserve"> Awarded</w:t>
+            </w:r>
+            <w:r>
+              <w:rPr>
+                <w:sz w:val="22"/>
+                <w:szCs w:val="22"/>
+              </w:rPr>
+              <w:tab/>
+              <w:t xml:space="preserve"> </w:t>
+            </w:r>
+            <w:r>
+              <w:rPr>
+                <w:sz w:val="22"/>
+                <w:szCs w:val="22"/>
+              </w:rPr>
+              <w:fldChar w:fldCharType="begin">
+                <w:ffData>
+                  <w:name w:val="Check2"/>
+                  <w:enabled/>
+                  <w:calcOnExit w:val="0"/>
+                  <w:checkBox>
+                    <w:sizeAuto/>
+                    <w:default w:val="0"/>
+                  </w:checkBox>
+                </w:ffData>
+              </w:fldChar>
+            </w:r>
+            <w:r>
+              <w:rPr>
+                <w:sz w:val="22"/>
+                <w:szCs w:val="22"/>
+              </w:rPr>
+              <w:instrText xml:space="preserve"> FORMCHECKBOX </w:instrText>
+            </w:r>
+            <w:r>
+              <w:rPr>
+                <w:sz w:val="22"/>
+                <w:szCs w:val="22"/>
+              </w:rPr>
+            </w:r>
+            <w:r>
+              <w:rPr>
+                <w:sz w:val="22"/>
+                <w:szCs w:val="22"/>
+              </w:rPr>
+              <w:fldChar w:fldCharType="end"/>
+            </w:r>
+            <w:r>
+              <w:rPr>
+                <w:sz w:val="22"/>
+                <w:szCs w:val="22"/>
+              </w:rPr>
+              <w:t xml:space="preserve"> Pending</w:t>
+            </w:r>
+          </w:p>
+        </w:tc>
+      </w:tr>
+      <w:tr>
+        <w:tc>
+          <w:tcPr>
+            <w:tcW w:w="5000" w:type="pct"/>
+            <w:vAlign w:val="center"/>
+          </w:tcPr>
+          <w:p>
+            <w:pPr>
+              <w:spacing w:after="0"/>
+              <w:rPr>
+                <w:b/>
+                <w:sz w:val="22"/>
+                <w:szCs w:val="22"/>
+              </w:rPr>
+            </w:pPr>
+            <w:r>
+              <w:rPr>
+                <w:b/>
+                <w:sz w:val="22"/>
+                <w:szCs w:val="22"/>
+              </w:rPr>
+              <w:t xml:space="preserve">Sponsor:  </w:t>
+            </w:r>
+            <w:r>
+              <w:rPr>
+                <w:sz w:val="22"/>
+                <w:szCs w:val="22"/>
+              </w:rPr>
+              <w:t>Department of Education</w:t>
+            </w:r>
+            <w:r>
+              <w:rPr>
+                <w:b/>
+                <w:sz w:val="22"/>
+                <w:szCs w:val="22"/>
+              </w:rPr>
+              <w:t xml:space="preserve">                Award/Identifying Number:  </w:t>
+            </w:r>
+          </w:p>
+        </w:tc>
+      </w:tr>
+      <w:tr>
+        <w:tc>
+          <w:tcPr>
+            <w:tcW w:w="5000" w:type="pct"/>
+            <w:vAlign w:val="center"/>
+          </w:tcPr>
+          <w:p>
+            <w:pPr>
+              <w:spacing w:after="0"/>
+              <w:rPr>
+                <w:sz w:val="22"/>
+                <w:szCs w:val="22"/>
+              </w:rPr>
+            </w:pPr>
+            <w:r>
+              <w:rPr>
+                <w:b/>
+                <w:sz w:val="22"/>
+                <w:szCs w:val="22"/>
+              </w:rPr>
+              <w:t>Proposal</w:t>
+            </w:r>
+            <w:r>
+              <w:rPr>
+                <w:b/>
+                <w:sz w:val="22"/>
+                <w:szCs w:val="22"/>
+              </w:rPr>
+              <w:t xml:space="preserve"> Title</w:t>
+            </w:r>
+            <w:r>
+              <w:rPr>
+                <w:sz w:val="22"/>
+                <w:szCs w:val="22"/>
+              </w:rPr>
+              <w:t xml:space="preserve">: </w:t>
+            </w:r>
+            <w:r>
+              <w:rPr>
+                <w:bCs/>
+                <w:sz w:val="22"/>
+                <w:szCs w:val="22"/>
+              </w:rPr>
+              <w:t>Reaching Goals in Physics with GAANN Fellowships (Co-Pi)</w:t>
+            </w:r>
+          </w:p>
+        </w:tc>
+      </w:tr>
+      <w:tr>
+        <w:tc>
+          <w:tcPr>
+            <w:tcW w:w="5000" w:type="pct"/>
+          </w:tcPr>
+          <w:p>
+            <w:pPr>
+              <w:spacing w:after="0"/>
+            </w:pPr>
+            <w:r>
+              <w:rPr>
+                <w:b/>
+                <w:sz w:val="22"/>
+                <w:szCs w:val="22"/>
+              </w:rPr>
+              <w:t>Total Award Amount for the Entire Award Period (including indirect costs)</w:t>
+            </w:r>
+            <w:r>
+              <w:rPr>
+                <w:sz w:val="22"/>
+                <w:szCs w:val="22"/>
+              </w:rPr>
+              <w:t xml:space="preserve">: </w:t>
+            </w:r>
+            <w:r>
+              <w:rPr>
+                <w:sz w:val="22"/>
+                <w:szCs w:val="22"/>
+              </w:rPr>
+              <w:t>$</w:t>
+            </w:r>
+            <w:r>
+              <w:rPr>
+                <w:sz w:val="22"/>
+                <w:szCs w:val="22"/>
+              </w:rPr>
+              <w:t>536,688</w:t>
+            </w:r>
+          </w:p>
+        </w:tc>
+      </w:tr>
+      <w:tr>
+        <w:tc>
+          <w:tcPr>
+            <w:tcW w:w="5000" w:type="pct"/>
+          </w:tcPr>
+          <w:p>
+            <w:pPr>
+              <w:spacing w:after="0"/>
+              <w:rPr>
+                <w:b/>
+              </w:rPr>
+            </w:pPr>
+            <w:r>
+              <w:rPr>
+                <w:b/>
+                <w:sz w:val="22"/>
+                <w:szCs w:val="22"/>
+              </w:rPr>
+              <w:t>Award Period</w:t>
+            </w:r>
+            <w:r>
+              <w:rPr>
+                <w:sz w:val="22"/>
+                <w:szCs w:val="22"/>
+              </w:rPr>
+              <w:t>:</w:t>
+            </w:r>
+            <w:r>
+              <w:rPr>
+                <w:b/>
+                <w:sz w:val="22"/>
+                <w:szCs w:val="22"/>
+              </w:rPr>
+              <w:t xml:space="preserve"> </w:t>
+            </w:r>
+            <w:r>
+              <w:rPr>
+                <w:sz w:val="22"/>
+                <w:szCs w:val="22"/>
+              </w:rPr>
+              <w:t>9/01/2016- 8/31/2019</w:t>
+            </w:r>
+          </w:p>
+        </w:tc>
+      </w:tr>
+      <w:tr>
+        <w:tc>
+          <w:tcPr>
+            <w:tcW w:w="5000" w:type="pct"/>
+          </w:tcPr>
+          <w:p>
+            <w:pPr>
+              <w:spacing w:after="0"/>
+              <w:rPr>
+                <w:sz w:val="22"/>
+                <w:szCs w:val="22"/>
+              </w:rPr>
+            </w:pPr>
+            <w:r>
+              <w:rPr>
+                <w:b/>
+                <w:sz w:val="22"/>
+                <w:szCs w:val="22"/>
+              </w:rPr>
+              <w:t>Number of Person-months per year to be devoted to the project</w:t>
+            </w:r>
+            <w:r>
+              <w:rPr>
+                <w:sz w:val="22"/>
+                <w:szCs w:val="22"/>
+              </w:rPr>
+              <w:t xml:space="preserve">: </w:t>
+            </w:r>
+          </w:p>
+        </w:tc>
+      </w:tr>
+      <w:tr>
+        <w:tc>
+          <w:tcPr>
+            <w:tcW w:w="5000" w:type="pct"/>
+          </w:tcPr>
+          <w:p>
+            <w:pPr>
+              <w:spacing w:after="0"/>
+              <w:rPr>
+                <w:b/>
+                <w:sz w:val="22"/>
+                <w:szCs w:val="22"/>
+              </w:rPr>
+            </w:pPr>
+            <w:r>
+              <w:rPr>
+                <w:b/>
+                <w:sz w:val="22"/>
+                <w:szCs w:val="22"/>
+              </w:rPr>
+              <w:t xml:space="preserve">Abstract: </w:t>
+            </w:r>
+            <w:r>
+              <w:t>This proposal provides funding for physics graduate students with demonstrated need for financial aid, and includes a supervised teaching requirement.</w:t>
+            </w:r>
+          </w:p>
+        </w:tc>
+      </w:tr>
+    </w:tbl>
     <w:p/>
     <w:sectPr>
       <w:pgSz w:w="12240" w:h="15840"/>
